--- a/Courses/Software-Sciences/Module-3-Databases/03-Intro-to-MS-SQL-Server/03-Intro-to-MS-SQL-Server-Exercises.docx
+++ b/Courses/Software-Sciences/Module-3-Databases/03-Intro-to-MS-SQL-Server/03-Intro-to-MS-SQL-Server-Exercises.docx
@@ -4,40 +4,52 @@
   <w:body>
     <w:p>
       <w:pPr>
-        <w:pStyle w:val="Heading1"/>
+        <w:pStyle w:val="1"/>
         <w:jc w:val="center"/>
+        <w:rPr>
+          <w:sz w:val="52"/>
+        </w:rPr>
+      </w:pPr>
+      <w:r>
+        <w:rPr>
+          <w:noProof/>
+          <w:sz w:val="52"/>
+          <w:lang w:val="bg-BG"/>
+        </w:rPr>
+        <w:t>Упражнение</w:t>
+      </w:r>
+      <w:r>
         <w:rPr>
           <w:sz w:val="52"/>
           <w:lang w:val="ru-RU"/>
         </w:rPr>
-      </w:pPr>
-      <w:r>
-        <w:rPr>
-          <w:noProof/>
+        <w:t xml:space="preserve">: </w:t>
+      </w:r>
+      <w:r>
+        <w:rPr>
           <w:sz w:val="52"/>
           <w:lang w:val="bg-BG"/>
         </w:rPr>
-        <w:t>Упражнение</w:t>
+        <w:t xml:space="preserve">Въведение в </w:t>
+      </w:r>
+      <w:r>
+        <w:rPr>
+          <w:sz w:val="52"/>
+        </w:rPr>
+        <w:t>MS</w:t>
       </w:r>
       <w:r>
         <w:rPr>
           <w:sz w:val="52"/>
           <w:lang w:val="ru-RU"/>
         </w:rPr>
-        <w:t xml:space="preserve">: </w:t>
+        <w:t xml:space="preserve"> </w:t>
       </w:r>
       <w:r>
         <w:rPr>
           <w:sz w:val="52"/>
-          <w:lang w:val="bg-BG"/>
-        </w:rPr>
-        <w:t xml:space="preserve">Въведение в </w:t>
-      </w:r>
-      <w:r>
-        <w:rPr>
-          <w:sz w:val="52"/>
-        </w:rPr>
-        <w:t>MS</w:t>
+        </w:rPr>
+        <w:t>SQL</w:t>
       </w:r>
       <w:r>
         <w:rPr>
@@ -50,25 +62,66 @@
         <w:rPr>
           <w:sz w:val="52"/>
         </w:rPr>
-        <w:t>SQL</w:t>
-      </w:r>
-      <w:r>
-        <w:rPr>
-          <w:sz w:val="52"/>
-          <w:lang w:val="ru-RU"/>
-        </w:rPr>
-        <w:t xml:space="preserve"> </w:t>
-      </w:r>
-      <w:r>
-        <w:rPr>
-          <w:sz w:val="52"/>
-        </w:rPr>
         <w:t>Server</w:t>
       </w:r>
     </w:p>
     <w:p>
-      <w:pPr>
-        <w:pStyle w:val="Heading2"/>
+      <w:r>
+        <w:rPr>
+          <w:noProof/>
+        </w:rPr>
+        <w:drawing>
+          <wp:inline distT="0" distB="0" distL="0" distR="0" wp14:anchorId="2F37AD9D" wp14:editId="14D9C50F">
+            <wp:extent cx="1284605" cy="574675"/>
+            <wp:effectExtent l="0" t="0" r="0" b="0"/>
+            <wp:docPr id="38579746" name="Picture 1"/>
+            <wp:cNvGraphicFramePr>
+              <a:graphicFrameLocks xmlns:a="http://schemas.openxmlformats.org/drawingml/2006/main" noChangeAspect="1"/>
+            </wp:cNvGraphicFramePr>
+            <a:graphic xmlns:a="http://schemas.openxmlformats.org/drawingml/2006/main">
+              <a:graphicData uri="http://schemas.openxmlformats.org/drawingml/2006/picture">
+                <pic:pic xmlns:pic="http://schemas.openxmlformats.org/drawingml/2006/picture">
+                  <pic:nvPicPr>
+                    <pic:cNvPr id="38579746" name="Picture 1"/>
+                    <pic:cNvPicPr>
+                      <a:picLocks noChangeAspect="1"/>
+                    </pic:cNvPicPr>
+                  </pic:nvPicPr>
+                  <pic:blipFill>
+                    <a:blip r:embed="rId8" cstate="print">
+                      <a:extLst>
+                        <a:ext uri="{28A0092B-C50C-407E-A947-70E740481C1C}">
+                          <a14:useLocalDpi xmlns:a14="http://schemas.microsoft.com/office/drawing/2010/main" val="0"/>
+                        </a:ext>
+                      </a:extLst>
+                    </a:blip>
+                    <a:stretch>
+                      <a:fillRect/>
+                    </a:stretch>
+                  </pic:blipFill>
+                  <pic:spPr bwMode="auto">
+                    <a:xfrm>
+                      <a:off x="0" y="0"/>
+                      <a:ext cx="1284605" cy="574675"/>
+                    </a:xfrm>
+                    <a:prstGeom prst="rect">
+                      <a:avLst/>
+                    </a:prstGeom>
+                    <a:noFill/>
+                    <a:ln>
+                      <a:noFill/>
+                    </a:ln>
+                  </pic:spPr>
+                </pic:pic>
+              </a:graphicData>
+            </a:graphic>
+          </wp:inline>
+        </w:drawing>
+      </w:r>
+    </w:p>
+    <w:p>
+      <w:pPr>
+        <w:pStyle w:val="2"/>
       </w:pPr>
       <w:r>
         <w:rPr>
@@ -168,7 +221,7 @@
                     </pic:cNvPicPr>
                   </pic:nvPicPr>
                   <pic:blipFill>
-                    <a:blip r:embed="rId8">
+                    <a:blip r:embed="rId9">
                       <a:extLst>
                         <a:ext uri="{28A0092B-C50C-407E-A947-70E740481C1C}">
                           <a14:useLocalDpi xmlns:a14="http://schemas.microsoft.com/office/drawing/2010/main" val="0"/>
@@ -286,7 +339,7 @@
                     </pic:cNvPicPr>
                   </pic:nvPicPr>
                   <pic:blipFill>
-                    <a:blip r:embed="rId9">
+                    <a:blip r:embed="rId10">
                       <a:extLst>
                         <a:ext uri="{28A0092B-C50C-407E-A947-70E740481C1C}">
                           <a14:useLocalDpi xmlns:a14="http://schemas.microsoft.com/office/drawing/2010/main" val="0"/>
@@ -378,7 +431,7 @@
                     <pic:cNvPicPr/>
                   </pic:nvPicPr>
                   <pic:blipFill>
-                    <a:blip r:embed="rId10"/>
+                    <a:blip r:embed="rId11"/>
                     <a:stretch>
                       <a:fillRect/>
                     </a:stretch>
@@ -449,7 +502,7 @@
     </w:p>
     <w:p>
       <w:pPr>
-        <w:pStyle w:val="Heading2"/>
+        <w:pStyle w:val="2"/>
       </w:pPr>
       <w:r>
         <w:rPr>
@@ -486,257 +539,257 @@
         </w:rPr>
         <w:t xml:space="preserve">: </w:t>
       </w:r>
-      <w:hyperlink r:id="rId11" w:anchor="download-ssms" w:history="1">
+      <w:hyperlink r:id="rId12" w:anchor="download-ssms" w:history="1">
         <w:r>
           <w:rPr>
-            <w:rStyle w:val="Hyperlink"/>
+            <w:rStyle w:val="a9"/>
           </w:rPr>
           <w:t>https</w:t>
         </w:r>
         <w:r>
           <w:rPr>
-            <w:rStyle w:val="Hyperlink"/>
+            <w:rStyle w:val="a9"/>
             <w:lang w:val="ru-RU"/>
           </w:rPr>
           <w:t>://</w:t>
         </w:r>
         <w:r>
           <w:rPr>
-            <w:rStyle w:val="Hyperlink"/>
+            <w:rStyle w:val="a9"/>
           </w:rPr>
           <w:t>learn</w:t>
         </w:r>
         <w:r>
           <w:rPr>
-            <w:rStyle w:val="Hyperlink"/>
+            <w:rStyle w:val="a9"/>
             <w:lang w:val="ru-RU"/>
           </w:rPr>
           <w:t>.</w:t>
         </w:r>
         <w:r>
           <w:rPr>
-            <w:rStyle w:val="Hyperlink"/>
+            <w:rStyle w:val="a9"/>
           </w:rPr>
           <w:t>microsoft</w:t>
         </w:r>
         <w:r>
           <w:rPr>
-            <w:rStyle w:val="Hyperlink"/>
+            <w:rStyle w:val="a9"/>
             <w:lang w:val="ru-RU"/>
           </w:rPr>
           <w:t>.</w:t>
         </w:r>
         <w:r>
           <w:rPr>
-            <w:rStyle w:val="Hyperlink"/>
+            <w:rStyle w:val="a9"/>
           </w:rPr>
           <w:t>com</w:t>
         </w:r>
         <w:r>
           <w:rPr>
-            <w:rStyle w:val="Hyperlink"/>
+            <w:rStyle w:val="a9"/>
             <w:lang w:val="ru-RU"/>
           </w:rPr>
           <w:t>/</w:t>
         </w:r>
         <w:r>
           <w:rPr>
-            <w:rStyle w:val="Hyperlink"/>
+            <w:rStyle w:val="a9"/>
           </w:rPr>
           <w:t>en</w:t>
         </w:r>
         <w:r>
           <w:rPr>
-            <w:rStyle w:val="Hyperlink"/>
+            <w:rStyle w:val="a9"/>
             <w:lang w:val="ru-RU"/>
           </w:rPr>
           <w:t>-</w:t>
         </w:r>
         <w:r>
           <w:rPr>
-            <w:rStyle w:val="Hyperlink"/>
+            <w:rStyle w:val="a9"/>
           </w:rPr>
           <w:t>us</w:t>
         </w:r>
         <w:r>
           <w:rPr>
-            <w:rStyle w:val="Hyperlink"/>
+            <w:rStyle w:val="a9"/>
             <w:lang w:val="ru-RU"/>
           </w:rPr>
           <w:t>/</w:t>
         </w:r>
         <w:r>
           <w:rPr>
-            <w:rStyle w:val="Hyperlink"/>
+            <w:rStyle w:val="a9"/>
           </w:rPr>
           <w:t>sql</w:t>
         </w:r>
         <w:r>
           <w:rPr>
-            <w:rStyle w:val="Hyperlink"/>
+            <w:rStyle w:val="a9"/>
             <w:lang w:val="ru-RU"/>
           </w:rPr>
           <w:t>/</w:t>
         </w:r>
         <w:r>
           <w:rPr>
-            <w:rStyle w:val="Hyperlink"/>
+            <w:rStyle w:val="a9"/>
           </w:rPr>
           <w:t>ssms</w:t>
         </w:r>
         <w:r>
           <w:rPr>
-            <w:rStyle w:val="Hyperlink"/>
+            <w:rStyle w:val="a9"/>
             <w:lang w:val="ru-RU"/>
           </w:rPr>
           <w:t>/</w:t>
         </w:r>
         <w:r>
           <w:rPr>
-            <w:rStyle w:val="Hyperlink"/>
+            <w:rStyle w:val="a9"/>
           </w:rPr>
           <w:t>download</w:t>
         </w:r>
         <w:r>
           <w:rPr>
-            <w:rStyle w:val="Hyperlink"/>
+            <w:rStyle w:val="a9"/>
             <w:lang w:val="ru-RU"/>
           </w:rPr>
           <w:t>-</w:t>
         </w:r>
         <w:r>
           <w:rPr>
-            <w:rStyle w:val="Hyperlink"/>
+            <w:rStyle w:val="a9"/>
           </w:rPr>
           <w:t>sql</w:t>
         </w:r>
         <w:r>
           <w:rPr>
-            <w:rStyle w:val="Hyperlink"/>
+            <w:rStyle w:val="a9"/>
             <w:lang w:val="ru-RU"/>
           </w:rPr>
           <w:t>-</w:t>
         </w:r>
         <w:r>
           <w:rPr>
-            <w:rStyle w:val="Hyperlink"/>
+            <w:rStyle w:val="a9"/>
           </w:rPr>
           <w:t>server</w:t>
         </w:r>
         <w:r>
           <w:rPr>
-            <w:rStyle w:val="Hyperlink"/>
+            <w:rStyle w:val="a9"/>
             <w:lang w:val="ru-RU"/>
           </w:rPr>
           <w:t>-</w:t>
         </w:r>
         <w:r>
           <w:rPr>
-            <w:rStyle w:val="Hyperlink"/>
+            <w:rStyle w:val="a9"/>
           </w:rPr>
           <w:t>management</w:t>
         </w:r>
         <w:r>
           <w:rPr>
-            <w:rStyle w:val="Hyperlink"/>
+            <w:rStyle w:val="a9"/>
             <w:lang w:val="ru-RU"/>
           </w:rPr>
           <w:t>-</w:t>
         </w:r>
         <w:r>
           <w:rPr>
-            <w:rStyle w:val="Hyperlink"/>
+            <w:rStyle w:val="a9"/>
           </w:rPr>
           <w:t>studio</w:t>
         </w:r>
         <w:r>
           <w:rPr>
-            <w:rStyle w:val="Hyperlink"/>
+            <w:rStyle w:val="a9"/>
             <w:lang w:val="ru-RU"/>
           </w:rPr>
           <w:t>-</w:t>
         </w:r>
         <w:r>
           <w:rPr>
-            <w:rStyle w:val="Hyperlink"/>
+            <w:rStyle w:val="a9"/>
           </w:rPr>
           <w:t>ssms</w:t>
         </w:r>
         <w:r>
           <w:rPr>
-            <w:rStyle w:val="Hyperlink"/>
+            <w:rStyle w:val="a9"/>
             <w:lang w:val="ru-RU"/>
           </w:rPr>
           <w:t>?</w:t>
         </w:r>
         <w:r>
           <w:rPr>
-            <w:rStyle w:val="Hyperlink"/>
+            <w:rStyle w:val="a9"/>
           </w:rPr>
           <w:t>view</w:t>
         </w:r>
         <w:r>
           <w:rPr>
-            <w:rStyle w:val="Hyperlink"/>
+            <w:rStyle w:val="a9"/>
             <w:lang w:val="ru-RU"/>
           </w:rPr>
           <w:t>=</w:t>
         </w:r>
         <w:r>
           <w:rPr>
-            <w:rStyle w:val="Hyperlink"/>
+            <w:rStyle w:val="a9"/>
           </w:rPr>
           <w:t>sql</w:t>
         </w:r>
         <w:r>
           <w:rPr>
-            <w:rStyle w:val="Hyperlink"/>
+            <w:rStyle w:val="a9"/>
             <w:lang w:val="ru-RU"/>
           </w:rPr>
           <w:t>-</w:t>
         </w:r>
         <w:r>
           <w:rPr>
-            <w:rStyle w:val="Hyperlink"/>
+            <w:rStyle w:val="a9"/>
           </w:rPr>
           <w:t>server</w:t>
         </w:r>
         <w:r>
           <w:rPr>
-            <w:rStyle w:val="Hyperlink"/>
+            <w:rStyle w:val="a9"/>
             <w:lang w:val="ru-RU"/>
           </w:rPr>
           <w:t>-</w:t>
         </w:r>
         <w:r>
           <w:rPr>
-            <w:rStyle w:val="Hyperlink"/>
+            <w:rStyle w:val="a9"/>
           </w:rPr>
           <w:t>ver</w:t>
         </w:r>
         <w:r>
           <w:rPr>
-            <w:rStyle w:val="Hyperlink"/>
+            <w:rStyle w:val="a9"/>
             <w:lang w:val="ru-RU"/>
           </w:rPr>
           <w:t>16#</w:t>
         </w:r>
         <w:r>
           <w:rPr>
-            <w:rStyle w:val="Hyperlink"/>
+            <w:rStyle w:val="a9"/>
           </w:rPr>
           <w:t>download</w:t>
         </w:r>
         <w:r>
           <w:rPr>
-            <w:rStyle w:val="Hyperlink"/>
+            <w:rStyle w:val="a9"/>
             <w:lang w:val="ru-RU"/>
           </w:rPr>
           <w:t>-</w:t>
         </w:r>
         <w:r>
           <w:rPr>
-            <w:rStyle w:val="Hyperlink"/>
+            <w:rStyle w:val="a9"/>
           </w:rPr>
           <w:t>ssms</w:t>
         </w:r>
@@ -957,7 +1010,7 @@
                     <pic:cNvPicPr/>
                   </pic:nvPicPr>
                   <pic:blipFill>
-                    <a:blip r:embed="rId12"/>
+                    <a:blip r:embed="rId13"/>
                     <a:stretch>
                       <a:fillRect/>
                     </a:stretch>
@@ -1081,7 +1134,7 @@
                     </pic:cNvPicPr>
                   </pic:nvPicPr>
                   <pic:blipFill>
-                    <a:blip r:embed="rId13" cstate="print">
+                    <a:blip r:embed="rId14" cstate="print">
                       <a:extLst>
                         <a:ext uri="{28A0092B-C50C-407E-A947-70E740481C1C}">
                           <a14:useLocalDpi xmlns:a14="http://schemas.microsoft.com/office/drawing/2010/main" val="0"/>
@@ -1140,7 +1193,7 @@
     </w:p>
     <w:p>
       <w:pPr>
-        <w:pStyle w:val="Heading2"/>
+        <w:pStyle w:val="2"/>
       </w:pPr>
       <w:r>
         <w:rPr>
@@ -1201,7 +1254,7 @@
     </w:p>
     <w:tbl>
       <w:tblPr>
-        <w:tblStyle w:val="TableGrid"/>
+        <w:tblStyle w:val="af"/>
         <w:tblW w:w="0" w:type="auto"/>
         <w:tblInd w:w="108" w:type="dxa"/>
         <w:tblLook w:val="04A0" w:firstRow="1" w:lastRow="0" w:firstColumn="1" w:lastColumn="0" w:noHBand="0" w:noVBand="1"/>
@@ -1236,7 +1289,7 @@
     </w:tbl>
     <w:p>
       <w:pPr>
-        <w:pStyle w:val="Heading2"/>
+        <w:pStyle w:val="2"/>
       </w:pPr>
       <w:r>
         <w:rPr>
@@ -1247,7 +1300,7 @@
     </w:p>
     <w:p>
       <w:pPr>
-        <w:pStyle w:val="ListParagraph"/>
+        <w:pStyle w:val="ac"/>
         <w:numPr>
           <w:ilvl w:val="0"/>
           <w:numId w:val="43"/>
@@ -1401,7 +1454,7 @@
                     <pic:cNvPicPr/>
                   </pic:nvPicPr>
                   <pic:blipFill>
-                    <a:blip r:embed="rId14"/>
+                    <a:blip r:embed="rId15"/>
                     <a:stretch>
                       <a:fillRect/>
                     </a:stretch>
@@ -1431,7 +1484,7 @@
     </w:p>
     <w:p>
       <w:pPr>
-        <w:pStyle w:val="ListParagraph"/>
+        <w:pStyle w:val="ac"/>
         <w:numPr>
           <w:ilvl w:val="0"/>
           <w:numId w:val="43"/>
@@ -1486,7 +1539,7 @@
                     </pic:cNvPicPr>
                   </pic:nvPicPr>
                   <pic:blipFill>
-                    <a:blip r:embed="rId15" cstate="print">
+                    <a:blip r:embed="rId16" cstate="print">
                       <a:extLst>
                         <a:ext uri="{28A0092B-C50C-407E-A947-70E740481C1C}">
                           <a14:useLocalDpi xmlns:a14="http://schemas.microsoft.com/office/drawing/2010/main" val="0"/>
@@ -1524,7 +1577,7 @@
     </w:p>
     <w:p>
       <w:pPr>
-        <w:pStyle w:val="ListParagraph"/>
+        <w:pStyle w:val="ac"/>
         <w:numPr>
           <w:ilvl w:val="0"/>
           <w:numId w:val="43"/>
@@ -1639,7 +1692,7 @@
                     </pic:cNvPicPr>
                   </pic:nvPicPr>
                   <pic:blipFill>
-                    <a:blip r:embed="rId16" cstate="print">
+                    <a:blip r:embed="rId17" cstate="print">
                       <a:extLst>
                         <a:ext uri="{28A0092B-C50C-407E-A947-70E740481C1C}">
                           <a14:useLocalDpi xmlns:a14="http://schemas.microsoft.com/office/drawing/2010/main" val="0"/>
@@ -1677,7 +1730,7 @@
     </w:p>
     <w:p>
       <w:pPr>
-        <w:pStyle w:val="Heading2"/>
+        <w:pStyle w:val="2"/>
         <w:rPr>
           <w:lang w:val="bg-BG"/>
         </w:rPr>
@@ -1701,7 +1754,7 @@
     </w:p>
     <w:p>
       <w:pPr>
-        <w:pStyle w:val="ListParagraph"/>
+        <w:pStyle w:val="ac"/>
         <w:numPr>
           <w:ilvl w:val="0"/>
           <w:numId w:val="43"/>
@@ -1758,7 +1811,7 @@
                     <pic:cNvPicPr/>
                   </pic:nvPicPr>
                   <pic:blipFill>
-                    <a:blip r:embed="rId17"/>
+                    <a:blip r:embed="rId18"/>
                     <a:stretch>
                       <a:fillRect/>
                     </a:stretch>
@@ -1788,7 +1841,7 @@
     </w:p>
     <w:p>
       <w:pPr>
-        <w:pStyle w:val="ListParagraph"/>
+        <w:pStyle w:val="ac"/>
         <w:numPr>
           <w:ilvl w:val="0"/>
           <w:numId w:val="43"/>
@@ -1965,7 +2018,7 @@
                     </pic:cNvPicPr>
                   </pic:nvPicPr>
                   <pic:blipFill>
-                    <a:blip r:embed="rId18" cstate="print">
+                    <a:blip r:embed="rId19" cstate="print">
                       <a:extLst>
                         <a:ext uri="{28A0092B-C50C-407E-A947-70E740481C1C}">
                           <a14:useLocalDpi xmlns:a14="http://schemas.microsoft.com/office/drawing/2010/main" val="0"/>
@@ -2013,7 +2066,7 @@
     </w:p>
     <w:p>
       <w:pPr>
-        <w:pStyle w:val="ListParagraph"/>
+        <w:pStyle w:val="ac"/>
         <w:numPr>
           <w:ilvl w:val="0"/>
           <w:numId w:val="43"/>
@@ -2111,7 +2164,7 @@
                     </pic:cNvPicPr>
                   </pic:nvPicPr>
                   <pic:blipFill>
-                    <a:blip r:embed="rId19" cstate="print">
+                    <a:blip r:embed="rId20" cstate="print">
                       <a:extLst>
                         <a:ext uri="{28A0092B-C50C-407E-A947-70E740481C1C}">
                           <a14:useLocalDpi xmlns:a14="http://schemas.microsoft.com/office/drawing/2010/main" val="0"/>
@@ -2149,7 +2202,7 @@
     </w:p>
     <w:p>
       <w:pPr>
-        <w:pStyle w:val="ListParagraph"/>
+        <w:pStyle w:val="ac"/>
         <w:numPr>
           <w:ilvl w:val="0"/>
           <w:numId w:val="43"/>
@@ -2215,7 +2268,7 @@
     </w:p>
     <w:p>
       <w:pPr>
-        <w:pStyle w:val="ListParagraph"/>
+        <w:pStyle w:val="ac"/>
         <w:jc w:val="center"/>
         <w:rPr>
           <w:lang w:val="bg-BG"/>
@@ -2243,7 +2296,7 @@
                     <pic:cNvPicPr/>
                   </pic:nvPicPr>
                   <pic:blipFill>
-                    <a:blip r:embed="rId20"/>
+                    <a:blip r:embed="rId21"/>
                     <a:stretch>
                       <a:fillRect/>
                     </a:stretch>
@@ -2273,7 +2326,7 @@
     </w:p>
     <w:p>
       <w:pPr>
-        <w:pStyle w:val="Heading2"/>
+        <w:pStyle w:val="2"/>
         <w:rPr>
           <w:lang w:val="bg-BG"/>
         </w:rPr>
@@ -2287,7 +2340,7 @@
     </w:p>
     <w:p>
       <w:pPr>
-        <w:pStyle w:val="ListParagraph"/>
+        <w:pStyle w:val="ac"/>
         <w:ind w:left="0"/>
         <w:rPr>
           <w:lang w:val="bg-BG"/>
@@ -2381,7 +2434,7 @@
                     </pic:cNvPicPr>
                   </pic:nvPicPr>
                   <pic:blipFill>
-                    <a:blip r:embed="rId21" cstate="print">
+                    <a:blip r:embed="rId22" cstate="print">
                       <a:extLst>
                         <a:ext uri="{28A0092B-C50C-407E-A947-70E740481C1C}">
                           <a14:useLocalDpi xmlns:a14="http://schemas.microsoft.com/office/drawing/2010/main" val="0"/>
@@ -2438,7 +2491,7 @@
                     </pic:cNvPicPr>
                   </pic:nvPicPr>
                   <pic:blipFill>
-                    <a:blip r:embed="rId22" cstate="print">
+                    <a:blip r:embed="rId23" cstate="print">
                       <a:extLst>
                         <a:ext uri="{28A0092B-C50C-407E-A947-70E740481C1C}">
                           <a14:useLocalDpi xmlns:a14="http://schemas.microsoft.com/office/drawing/2010/main" val="0"/>
@@ -2489,7 +2542,7 @@
     </w:p>
     <w:p>
       <w:pPr>
-        <w:pStyle w:val="ListParagraph"/>
+        <w:pStyle w:val="ac"/>
         <w:numPr>
           <w:ilvl w:val="0"/>
           <w:numId w:val="43"/>
@@ -2531,7 +2584,7 @@
     </w:p>
     <w:p>
       <w:pPr>
-        <w:pStyle w:val="ListParagraph"/>
+        <w:pStyle w:val="ac"/>
         <w:numPr>
           <w:ilvl w:val="0"/>
           <w:numId w:val="43"/>
@@ -2573,7 +2626,7 @@
     </w:p>
     <w:p>
       <w:pPr>
-        <w:pStyle w:val="ListParagraph"/>
+        <w:pStyle w:val="ac"/>
         <w:numPr>
           <w:ilvl w:val="0"/>
           <w:numId w:val="43"/>
@@ -2609,7 +2662,7 @@
     </w:p>
     <w:p>
       <w:pPr>
-        <w:pStyle w:val="Heading2"/>
+        <w:pStyle w:val="2"/>
         <w:rPr>
           <w:lang w:val="bg-BG"/>
         </w:rPr>
@@ -2635,7 +2688,7 @@
     </w:p>
     <w:p>
       <w:pPr>
-        <w:pStyle w:val="ListParagraph"/>
+        <w:pStyle w:val="ac"/>
         <w:numPr>
           <w:ilvl w:val="0"/>
           <w:numId w:val="43"/>
@@ -2728,7 +2781,7 @@
                     </pic:cNvPicPr>
                   </pic:nvPicPr>
                   <pic:blipFill>
-                    <a:blip r:embed="rId23" cstate="print">
+                    <a:blip r:embed="rId24" cstate="print">
                       <a:extLst>
                         <a:ext uri="{28A0092B-C50C-407E-A947-70E740481C1C}">
                           <a14:useLocalDpi xmlns:a14="http://schemas.microsoft.com/office/drawing/2010/main" val="0"/>
@@ -2766,7 +2819,7 @@
     </w:p>
     <w:p>
       <w:pPr>
-        <w:pStyle w:val="ListParagraph"/>
+        <w:pStyle w:val="ac"/>
         <w:numPr>
           <w:ilvl w:val="0"/>
           <w:numId w:val="43"/>
@@ -2785,7 +2838,7 @@
     </w:p>
     <w:p>
       <w:pPr>
-        <w:pStyle w:val="ListParagraph"/>
+        <w:pStyle w:val="ac"/>
         <w:numPr>
           <w:ilvl w:val="1"/>
           <w:numId w:val="43"/>
@@ -2847,7 +2900,7 @@
     </w:p>
     <w:p>
       <w:pPr>
-        <w:pStyle w:val="ListParagraph"/>
+        <w:pStyle w:val="ac"/>
         <w:numPr>
           <w:ilvl w:val="1"/>
           <w:numId w:val="43"/>
@@ -2949,7 +3002,7 @@
                     </pic:cNvPicPr>
                   </pic:nvPicPr>
                   <pic:blipFill>
-                    <a:blip r:embed="rId24" cstate="print">
+                    <a:blip r:embed="rId25" cstate="print">
                       <a:extLst>
                         <a:ext uri="{28A0092B-C50C-407E-A947-70E740481C1C}">
                           <a14:useLocalDpi xmlns:a14="http://schemas.microsoft.com/office/drawing/2010/main" val="0"/>
@@ -3005,7 +3058,7 @@
                     <pic:cNvPicPr/>
                   </pic:nvPicPr>
                   <pic:blipFill>
-                    <a:blip r:embed="rId25"/>
+                    <a:blip r:embed="rId26"/>
                     <a:stretch>
                       <a:fillRect/>
                     </a:stretch>
@@ -3086,7 +3139,7 @@
                     <pic:cNvPicPr/>
                   </pic:nvPicPr>
                   <pic:blipFill>
-                    <a:blip r:embed="rId26"/>
+                    <a:blip r:embed="rId27"/>
                     <a:stretch>
                       <a:fillRect/>
                     </a:stretch>
@@ -3414,7 +3467,7 @@
                     <pic:cNvPicPr/>
                   </pic:nvPicPr>
                   <pic:blipFill>
-                    <a:blip r:embed="rId27"/>
+                    <a:blip r:embed="rId28"/>
                     <a:stretch>
                       <a:fillRect/>
                     </a:stretch>
@@ -3462,7 +3515,7 @@
                     <pic:cNvPicPr/>
                   </pic:nvPicPr>
                   <pic:blipFill>
-                    <a:blip r:embed="rId28"/>
+                    <a:blip r:embed="rId29"/>
                     <a:stretch>
                       <a:fillRect/>
                     </a:stretch>
@@ -3492,7 +3545,7 @@
     </w:p>
     <w:p>
       <w:pPr>
-        <w:pStyle w:val="Heading2"/>
+        <w:pStyle w:val="2"/>
         <w:rPr>
           <w:lang w:val="bg-BG"/>
         </w:rPr>
@@ -3601,7 +3654,7 @@
                     </pic:cNvPicPr>
                   </pic:nvPicPr>
                   <pic:blipFill>
-                    <a:blip r:embed="rId21" cstate="print">
+                    <a:blip r:embed="rId22" cstate="print">
                       <a:extLst>
                         <a:ext uri="{28A0092B-C50C-407E-A947-70E740481C1C}">
                           <a14:useLocalDpi xmlns:a14="http://schemas.microsoft.com/office/drawing/2010/main" val="0"/>
@@ -3657,7 +3710,7 @@
                     <pic:cNvPicPr/>
                   </pic:nvPicPr>
                   <pic:blipFill>
-                    <a:blip r:embed="rId29"/>
+                    <a:blip r:embed="rId30"/>
                     <a:stretch>
                       <a:fillRect/>
                     </a:stretch>
@@ -3687,7 +3740,7 @@
     </w:p>
     <w:p>
       <w:pPr>
-        <w:pStyle w:val="Heading2"/>
+        <w:pStyle w:val="2"/>
         <w:rPr>
           <w:lang w:val="bg-BG"/>
         </w:rPr>
@@ -3882,7 +3935,7 @@
     </w:p>
     <w:p>
       <w:pPr>
-        <w:pStyle w:val="Heading2"/>
+        <w:pStyle w:val="2"/>
         <w:rPr>
           <w:lang w:val="bg-BG"/>
         </w:rPr>
@@ -3961,7 +4014,7 @@
                     <pic:cNvPicPr/>
                   </pic:nvPicPr>
                   <pic:blipFill>
-                    <a:blip r:embed="rId30"/>
+                    <a:blip r:embed="rId31"/>
                     <a:stretch>
                       <a:fillRect/>
                     </a:stretch>
@@ -4109,7 +4162,7 @@
                     </pic:cNvPicPr>
                   </pic:nvPicPr>
                   <pic:blipFill>
-                    <a:blip r:embed="rId31" cstate="print">
+                    <a:blip r:embed="rId32" cstate="print">
                       <a:extLst>
                         <a:ext uri="{28A0092B-C50C-407E-A947-70E740481C1C}">
                           <a14:useLocalDpi xmlns:a14="http://schemas.microsoft.com/office/drawing/2010/main" val="0"/>
@@ -4147,7 +4200,7 @@
     </w:p>
     <w:p>
       <w:pPr>
-        <w:pStyle w:val="Heading2"/>
+        <w:pStyle w:val="2"/>
         <w:rPr>
           <w:lang w:val="bg-BG"/>
         </w:rPr>
@@ -4356,7 +4409,7 @@
                     <pic:cNvPicPr/>
                   </pic:nvPicPr>
                   <pic:blipFill>
-                    <a:blip r:embed="rId32"/>
+                    <a:blip r:embed="rId33"/>
                     <a:stretch>
                       <a:fillRect/>
                     </a:stretch>
@@ -4411,7 +4464,7 @@
                     <pic:cNvPicPr/>
                   </pic:nvPicPr>
                   <pic:blipFill>
-                    <a:blip r:embed="rId33"/>
+                    <a:blip r:embed="rId34"/>
                     <a:stretch>
                       <a:fillRect/>
                     </a:stretch>
@@ -4556,7 +4609,7 @@
                     <pic:cNvPicPr/>
                   </pic:nvPicPr>
                   <pic:blipFill>
-                    <a:blip r:embed="rId34"/>
+                    <a:blip r:embed="rId35"/>
                     <a:stretch>
                       <a:fillRect/>
                     </a:stretch>
@@ -4632,7 +4685,7 @@
     </w:p>
     <w:p>
       <w:pPr>
-        <w:pStyle w:val="Heading2"/>
+        <w:pStyle w:val="2"/>
         <w:rPr>
           <w:noProof/>
           <w:lang w:val="bg-BG"/>
@@ -4811,7 +4864,7 @@
                     </pic:cNvPicPr>
                   </pic:nvPicPr>
                   <pic:blipFill>
-                    <a:blip r:embed="rId35" cstate="print">
+                    <a:blip r:embed="rId36" cstate="print">
                       <a:extLst>
                         <a:ext uri="{28A0092B-C50C-407E-A947-70E740481C1C}">
                           <a14:useLocalDpi xmlns:a14="http://schemas.microsoft.com/office/drawing/2010/main" val="0"/>
@@ -4871,7 +4924,7 @@
                     <pic:cNvPicPr/>
                   </pic:nvPicPr>
                   <pic:blipFill>
-                    <a:blip r:embed="rId36"/>
+                    <a:blip r:embed="rId37"/>
                     <a:stretch>
                       <a:fillRect/>
                     </a:stretch>
@@ -4941,7 +4994,7 @@
                     </pic:cNvPicPr>
                   </pic:nvPicPr>
                   <pic:blipFill>
-                    <a:blip r:embed="rId37" cstate="print">
+                    <a:blip r:embed="rId38" cstate="print">
                       <a:extLst>
                         <a:ext uri="{28A0092B-C50C-407E-A947-70E740481C1C}">
                           <a14:useLocalDpi xmlns:a14="http://schemas.microsoft.com/office/drawing/2010/main" val="0"/>
@@ -5048,7 +5101,7 @@
                     </pic:cNvPicPr>
                   </pic:nvPicPr>
                   <pic:blipFill>
-                    <a:blip r:embed="rId38" cstate="print">
+                    <a:blip r:embed="rId39" cstate="print">
                       <a:extLst>
                         <a:ext uri="{28A0092B-C50C-407E-A947-70E740481C1C}">
                           <a14:useLocalDpi xmlns:a14="http://schemas.microsoft.com/office/drawing/2010/main" val="0"/>
@@ -5128,7 +5181,7 @@
                     <pic:cNvPicPr/>
                   </pic:nvPicPr>
                   <pic:blipFill>
-                    <a:blip r:embed="rId39"/>
+                    <a:blip r:embed="rId40"/>
                     <a:stretch>
                       <a:fillRect/>
                     </a:stretch>
@@ -5259,7 +5312,7 @@
                     <pic:cNvPicPr/>
                   </pic:nvPicPr>
                   <pic:blipFill>
-                    <a:blip r:embed="rId40"/>
+                    <a:blip r:embed="rId41"/>
                     <a:stretch>
                       <a:fillRect/>
                     </a:stretch>
@@ -5374,7 +5427,7 @@
                     </pic:cNvPicPr>
                   </pic:nvPicPr>
                   <pic:blipFill>
-                    <a:blip r:embed="rId41" cstate="print">
+                    <a:blip r:embed="rId42" cstate="print">
                       <a:extLst>
                         <a:ext uri="{28A0092B-C50C-407E-A947-70E740481C1C}">
                           <a14:useLocalDpi xmlns:a14="http://schemas.microsoft.com/office/drawing/2010/main" val="0"/>
@@ -5435,7 +5488,7 @@
     </w:p>
     <w:p>
       <w:pPr>
-        <w:pStyle w:val="Heading2"/>
+        <w:pStyle w:val="2"/>
         <w:rPr>
           <w:lang w:val="bg-BG"/>
         </w:rPr>
@@ -5757,7 +5810,7 @@
     </w:p>
     <w:p>
       <w:pPr>
-        <w:pStyle w:val="Heading2"/>
+        <w:pStyle w:val="2"/>
         <w:rPr>
           <w:lang w:val="bg-BG"/>
         </w:rPr>
@@ -6051,7 +6104,7 @@
     </w:p>
     <w:p>
       <w:pPr>
-        <w:pStyle w:val="Heading2"/>
+        <w:pStyle w:val="2"/>
         <w:numPr>
           <w:ilvl w:val="0"/>
           <w:numId w:val="0"/>
@@ -6181,94 +6234,94 @@
         </w:rPr>
         <w:t xml:space="preserve">: </w:t>
       </w:r>
-      <w:hyperlink r:id="rId42" w:history="1">
+      <w:hyperlink r:id="rId43" w:history="1">
         <w:r>
           <w:rPr>
-            <w:rStyle w:val="Hyperlink"/>
+            <w:rStyle w:val="a9"/>
           </w:rPr>
           <w:t>https</w:t>
         </w:r>
         <w:r>
           <w:rPr>
-            <w:rStyle w:val="Hyperlink"/>
+            <w:rStyle w:val="a9"/>
             <w:lang w:val="ru-RU"/>
           </w:rPr>
           <w:t>://</w:t>
         </w:r>
         <w:r>
           <w:rPr>
-            <w:rStyle w:val="Hyperlink"/>
+            <w:rStyle w:val="a9"/>
           </w:rPr>
           <w:t>judge</w:t>
         </w:r>
         <w:r>
           <w:rPr>
-            <w:rStyle w:val="Hyperlink"/>
+            <w:rStyle w:val="a9"/>
             <w:lang w:val="ru-RU"/>
           </w:rPr>
           <w:t>.</w:t>
         </w:r>
         <w:r>
           <w:rPr>
-            <w:rStyle w:val="Hyperlink"/>
+            <w:rStyle w:val="a9"/>
           </w:rPr>
           <w:t>softuni</w:t>
         </w:r>
         <w:r>
           <w:rPr>
-            <w:rStyle w:val="Hyperlink"/>
+            <w:rStyle w:val="a9"/>
             <w:lang w:val="ru-RU"/>
           </w:rPr>
           <w:t>.</w:t>
         </w:r>
         <w:r>
           <w:rPr>
-            <w:rStyle w:val="Hyperlink"/>
+            <w:rStyle w:val="a9"/>
           </w:rPr>
           <w:t>org</w:t>
         </w:r>
         <w:r>
           <w:rPr>
-            <w:rStyle w:val="Hyperlink"/>
+            <w:rStyle w:val="a9"/>
             <w:lang w:val="ru-RU"/>
           </w:rPr>
           <w:t>/</w:t>
         </w:r>
         <w:r>
           <w:rPr>
-            <w:rStyle w:val="Hyperlink"/>
+            <w:rStyle w:val="a9"/>
           </w:rPr>
           <w:t>Contests</w:t>
         </w:r>
         <w:r>
           <w:rPr>
-            <w:rStyle w:val="Hyperlink"/>
+            <w:rStyle w:val="a9"/>
             <w:lang w:val="ru-RU"/>
           </w:rPr>
           <w:t>/</w:t>
         </w:r>
         <w:r>
           <w:rPr>
-            <w:rStyle w:val="Hyperlink"/>
+            <w:rStyle w:val="a9"/>
           </w:rPr>
           <w:t>Practice</w:t>
         </w:r>
         <w:r>
           <w:rPr>
-            <w:rStyle w:val="Hyperlink"/>
+            <w:rStyle w:val="a9"/>
             <w:lang w:val="ru-RU"/>
           </w:rPr>
           <w:t>/</w:t>
         </w:r>
         <w:r>
           <w:rPr>
-            <w:rStyle w:val="Hyperlink"/>
+            <w:rStyle w:val="a9"/>
           </w:rPr>
           <w:t>Index</w:t>
         </w:r>
         <w:r>
           <w:rPr>
-            <w:rStyle w:val="Hyperlink"/>
+            <w:rStyle w:val="a9"/>
             <w:lang w:val="ru-RU"/>
           </w:rPr>
           <w:t>/5030#0</w:t>
@@ -6277,7 +6330,7 @@
     </w:p>
     <w:p>
       <w:pPr>
-        <w:pStyle w:val="Heading2"/>
+        <w:pStyle w:val="2"/>
       </w:pPr>
       <w:r>
         <w:t>Информация за клиенти</w:t>
@@ -6376,7 +6429,7 @@
     </w:p>
     <w:p>
       <w:pPr>
-        <w:pStyle w:val="Heading3"/>
+        <w:pStyle w:val="3"/>
         <w:rPr>
           <w:lang w:val="bg-BG"/>
         </w:rPr>
@@ -6390,7 +6443,7 @@
     </w:p>
     <w:tbl>
       <w:tblPr>
-        <w:tblStyle w:val="TableGrid"/>
+        <w:tblStyle w:val="af"/>
         <w:tblW w:w="0" w:type="auto"/>
         <w:tblInd w:w="360" w:type="dxa"/>
         <w:tblLayout w:type="fixed"/>
@@ -6627,7 +6680,7 @@
     </w:tbl>
     <w:p>
       <w:pPr>
-        <w:pStyle w:val="Heading2"/>
+        <w:pStyle w:val="2"/>
       </w:pPr>
       <w:r>
         <w:t>Подредба на резултатите</w:t>
@@ -6635,7 +6688,7 @@
     </w:p>
     <w:p>
       <w:pPr>
-        <w:pStyle w:val="Heading3"/>
+        <w:pStyle w:val="3"/>
         <w:rPr>
           <w:rFonts w:eastAsiaTheme="minorHAnsi" w:cstheme="minorBidi"/>
           <w:b w:val="0"/>
@@ -6872,7 +6925,7 @@
     </w:p>
     <w:p>
       <w:pPr>
-        <w:pStyle w:val="Heading3"/>
+        <w:pStyle w:val="3"/>
         <w:rPr>
           <w:lang w:val="bg-BG"/>
         </w:rPr>
@@ -6886,7 +6939,7 @@
     </w:p>
     <w:tbl>
       <w:tblPr>
-        <w:tblStyle w:val="TableGrid"/>
+        <w:tblStyle w:val="af"/>
         <w:tblW w:w="0" w:type="auto"/>
         <w:tblInd w:w="360" w:type="dxa"/>
         <w:tblLayout w:type="fixed"/>
@@ -7192,7 +7245,7 @@
     </w:tbl>
     <w:p>
       <w:pPr>
-        <w:pStyle w:val="Heading2"/>
+        <w:pStyle w:val="2"/>
       </w:pPr>
       <w:r>
         <w:t>*Пълно име на клиенти</w:t>
@@ -7309,7 +7362,7 @@
     </w:p>
     <w:p>
       <w:pPr>
-        <w:pStyle w:val="Heading3"/>
+        <w:pStyle w:val="3"/>
         <w:rPr>
           <w:lang w:val="bg-BG"/>
         </w:rPr>
@@ -7323,7 +7376,7 @@
     </w:p>
     <w:tbl>
       <w:tblPr>
-        <w:tblStyle w:val="TableGrid"/>
+        <w:tblStyle w:val="af"/>
         <w:tblW w:w="0" w:type="auto"/>
         <w:tblInd w:w="360" w:type="dxa"/>
         <w:tblLayout w:type="fixed"/>
@@ -7449,7 +7502,7 @@
     </w:tbl>
     <w:p>
       <w:pPr>
-        <w:pStyle w:val="Heading2"/>
+        <w:pStyle w:val="2"/>
       </w:pPr>
       <w:r>
         <w:lastRenderedPageBreak/>
@@ -7458,7 +7511,7 @@
     </w:p>
     <w:p>
       <w:pPr>
-        <w:pStyle w:val="Heading3"/>
+        <w:pStyle w:val="3"/>
         <w:rPr>
           <w:rFonts w:eastAsiaTheme="minorHAnsi" w:cstheme="minorBidi"/>
           <w:b w:val="0"/>
@@ -7647,7 +7700,7 @@
     </w:p>
     <w:p>
       <w:pPr>
-        <w:pStyle w:val="Heading3"/>
+        <w:pStyle w:val="3"/>
         <w:rPr>
           <w:lang w:val="bg-BG"/>
         </w:rPr>
@@ -7661,7 +7714,7 @@
     </w:p>
     <w:tbl>
       <w:tblPr>
-        <w:tblStyle w:val="TableGrid"/>
+        <w:tblStyle w:val="af"/>
         <w:tblW w:w="0" w:type="auto"/>
         <w:tblInd w:w="360" w:type="dxa"/>
         <w:tblLayout w:type="fixed"/>
@@ -7840,8 +7893,8 @@
     </w:tbl>
     <w:p/>
     <w:sectPr>
-      <w:headerReference w:type="default" r:id="rId43"/>
-      <w:footerReference w:type="default" r:id="rId44"/>
+      <w:headerReference w:type="default" r:id="rId44"/>
+      <w:footerReference w:type="default" r:id="rId45"/>
       <w:pgSz w:w="11909" w:h="16834" w:code="9"/>
       <w:pgMar w:top="567" w:right="737" w:bottom="1077" w:left="737" w:header="567" w:footer="794" w:gutter="0"/>
       <w:cols w:space="720"/>
@@ -7880,7 +7933,7 @@
 <w:ftr xmlns:wpc="http://schemas.microsoft.com/office/word/2010/wordprocessingCanvas" xmlns:cx="http://schemas.microsoft.com/office/drawing/2014/chartex" xmlns:cx1="http://schemas.microsoft.com/office/drawing/2015/9/8/chartex" xmlns:cx2="http://schemas.microsoft.com/office/drawing/2015/10/21/chartex" xmlns:cx3="http://schemas.microsoft.com/office/drawing/2016/5/9/chartex" xmlns:cx4="http://schemas.microsoft.com/office/drawing/2016/5/10/chartex" xmlns:cx5="http://schemas.microsoft.com/office/drawing/2016/5/11/chartex" xmlns:cx6="http://schemas.microsoft.com/office/drawing/2016/5/12/chartex" xmlns:cx7="http://schemas.microsoft.com/office/drawing/2016/5/13/chartex" xmlns:cx8="http://schemas.microsoft.com/office/drawing/2016/5/14/chartex" xmlns:mc="http://schemas.openxmlformats.org/markup-compatibility/2006" xmlns:aink="http://schemas.microsoft.com/office/drawing/2016/ink" xmlns:am3d="http://schemas.microsoft.com/office/drawing/2017/model3d" xmlns:o="urn:schemas-microsoft-com:office:office" xmlns:oel="http://schemas.microsoft.com/office/2019/extlst" xmlns:r="http://schemas.openxmlformats.org/officeDocument/2006/relationships" xmlns:m="http://schemas.openxmlformats.org/officeDocument/2006/math" xmlns:v="urn:schemas-microsoft-com:vml" xmlns:wp14="http://schemas.microsoft.com/office/word/2010/wordprocessingDrawing" xmlns:wp="http://schemas.openxmlformats.org/drawingml/2006/wordprocessingDrawing" xmlns:w10="urn:schemas-microsoft-com:office:word" xmlns:w="http://schemas.openxmlformats.org/wordprocessingml/2006/main" xmlns:w14="http://schemas.microsoft.com/office/word/2010/wordml" xmlns:w15="http://schemas.microsoft.com/office/word/2012/wordml" xmlns:w16cex="http://schemas.microsoft.com/office/word/2018/wordml/cex" xmlns:w16cid="http://schemas.microsoft.com/office/word/2016/wordml/cid" xmlns:w16="http://schemas.microsoft.com/office/word/2018/wordml" xmlns:w16du="http://schemas.microsoft.com/office/word/2023/wordml/word16du" xmlns:w16sdtdh="http://schemas.microsoft.com/office/word/2020/wordml/sdtdatahash" xmlns:w16se="http://schemas.microsoft.com/office/word/2015/wordml/symex" xmlns:wpg="http://schemas.microsoft.com/office/word/2010/wordprocessingGroup" xmlns:wpi="http://schemas.microsoft.com/office/word/2010/wordprocessingInk" xmlns:wne="http://schemas.microsoft.com/office/word/2006/wordml" xmlns:wps="http://schemas.microsoft.com/office/word/2010/wordprocessingShape" mc:Ignorable="w14 w15 w16se w16cid w16 w16cex w16sdtdh w16du wp14">
   <w:p>
     <w:pPr>
-      <w:pStyle w:val="Footer"/>
+      <w:pStyle w:val="a5"/>
     </w:pPr>
     <w:r>
       <w:rPr>
@@ -7949,7 +8002,7 @@
                 <w:hyperlink r:id="rId1" w:history="1">
                   <w:r>
                     <w:rPr>
-                      <w:rStyle w:val="Hyperlink"/>
+                      <w:rStyle w:val="a9"/>
                       <w:color w:val="0882DE"/>
                       <w:sz w:val="17"/>
                       <w:szCs w:val="17"/>
@@ -8797,7 +8850,7 @@
 <w:hdr xmlns:wpc="http://schemas.microsoft.com/office/word/2010/wordprocessingCanvas" xmlns:cx="http://schemas.microsoft.com/office/drawing/2014/chartex" xmlns:cx1="http://schemas.microsoft.com/office/drawing/2015/9/8/chartex" xmlns:cx2="http://schemas.microsoft.com/office/drawing/2015/10/21/chartex" xmlns:cx3="http://schemas.microsoft.com/office/drawing/2016/5/9/chartex" xmlns:cx4="http://schemas.microsoft.com/office/drawing/2016/5/10/chartex" xmlns:cx5="http://schemas.microsoft.com/office/drawing/2016/5/11/chartex" xmlns:cx6="http://schemas.microsoft.com/office/drawing/2016/5/12/chartex" xmlns:cx7="http://schemas.microsoft.com/office/drawing/2016/5/13/chartex" xmlns:cx8="http://schemas.microsoft.com/office/drawing/2016/5/14/chartex" xmlns:mc="http://schemas.openxmlformats.org/markup-compatibility/2006" xmlns:aink="http://schemas.microsoft.com/office/drawing/2016/ink" xmlns:am3d="http://schemas.microsoft.com/office/drawing/2017/model3d" xmlns:o="urn:schemas-microsoft-com:office:office" xmlns:oel="http://schemas.microsoft.com/office/2019/extlst" xmlns:r="http://schemas.openxmlformats.org/officeDocument/2006/relationships" xmlns:m="http://schemas.openxmlformats.org/officeDocument/2006/math" xmlns:v="urn:schemas-microsoft-com:vml" xmlns:wp14="http://schemas.microsoft.com/office/word/2010/wordprocessingDrawing" xmlns:wp="http://schemas.openxmlformats.org/drawingml/2006/wordprocessingDrawing" xmlns:w10="urn:schemas-microsoft-com:office:word" xmlns:w="http://schemas.openxmlformats.org/wordprocessingml/2006/main" xmlns:w14="http://schemas.microsoft.com/office/word/2010/wordml" xmlns:w15="http://schemas.microsoft.com/office/word/2012/wordml" xmlns:w16cex="http://schemas.microsoft.com/office/word/2018/wordml/cex" xmlns:w16cid="http://schemas.microsoft.com/office/word/2016/wordml/cid" xmlns:w16="http://schemas.microsoft.com/office/word/2018/wordml" xmlns:w16du="http://schemas.microsoft.com/office/word/2023/wordml/word16du" xmlns:w16sdtdh="http://schemas.microsoft.com/office/word/2020/wordml/sdtdatahash" xmlns:w16se="http://schemas.microsoft.com/office/word/2015/wordml/symex" xmlns:wpg="http://schemas.microsoft.com/office/word/2010/wordprocessingGroup" xmlns:wpi="http://schemas.microsoft.com/office/word/2010/wordprocessingInk" xmlns:wne="http://schemas.microsoft.com/office/word/2006/wordml" xmlns:wps="http://schemas.microsoft.com/office/word/2010/wordprocessingShape" mc:Ignorable="w14 w15 w16se w16cid w16 w16cex w16sdtdh w16du wp14">
   <w:p>
     <w:pPr>
-      <w:pStyle w:val="Header"/>
+      <w:pStyle w:val="a3"/>
       <w:ind w:hanging="1134"/>
     </w:pPr>
   </w:p>
@@ -9243,7 +9296,7 @@
     <w:tmpl w:val="8EE0AA34"/>
     <w:lvl w:ilvl="0" w:tplc="C0AE8C00">
       <w:numFmt w:val="decimal"/>
-      <w:pStyle w:val="Heading2"/>
+      <w:pStyle w:val="2"/>
       <w:lvlText w:val="%1."/>
       <w:lvlJc w:val="left"/>
       <w:pPr>
@@ -14067,7 +14120,7 @@
     <w:lsdException w:name="Unresolved Mention" w:semiHidden="1" w:unhideWhenUsed="1"/>
     <w:lsdException w:name="Smart Link" w:semiHidden="1" w:unhideWhenUsed="1"/>
   </w:latentStyles>
-  <w:style w:type="paragraph" w:default="1" w:styleId="Normal">
+  <w:style w:type="paragraph" w:default="1" w:styleId="a">
     <w:name w:val="Normal"/>
     <w:qFormat/>
     <w:rsid w:val="00E83EAB"/>
@@ -14075,11 +14128,11 @@
       <w:spacing w:before="80" w:after="120"/>
     </w:pPr>
   </w:style>
-  <w:style w:type="paragraph" w:styleId="Heading1">
+  <w:style w:type="paragraph" w:styleId="1">
     <w:name w:val="heading 1"/>
-    <w:basedOn w:val="Normal"/>
-    <w:next w:val="Normal"/>
-    <w:link w:val="Heading1Char"/>
+    <w:basedOn w:val="a"/>
+    <w:next w:val="a"/>
+    <w:link w:val="10"/>
     <w:uiPriority w:val="9"/>
     <w:qFormat/>
     <w:rsid w:val="009254B7"/>
@@ -14097,11 +14150,11 @@
       <w:szCs w:val="32"/>
     </w:rPr>
   </w:style>
-  <w:style w:type="paragraph" w:styleId="Heading2">
+  <w:style w:type="paragraph" w:styleId="2">
     <w:name w:val="heading 2"/>
-    <w:basedOn w:val="Normal"/>
-    <w:next w:val="Normal"/>
-    <w:link w:val="Heading2Char"/>
+    <w:basedOn w:val="a"/>
+    <w:next w:val="a"/>
+    <w:link w:val="20"/>
     <w:uiPriority w:val="9"/>
     <w:qFormat/>
     <w:rsid w:val="003466E1"/>
@@ -14123,11 +14176,11 @@
       <w:szCs w:val="36"/>
     </w:rPr>
   </w:style>
-  <w:style w:type="paragraph" w:styleId="Heading3">
+  <w:style w:type="paragraph" w:styleId="3">
     <w:name w:val="heading 3"/>
-    <w:basedOn w:val="Normal"/>
-    <w:next w:val="Normal"/>
-    <w:link w:val="Heading3Char"/>
+    <w:basedOn w:val="a"/>
+    <w:next w:val="a"/>
+    <w:link w:val="30"/>
     <w:uiPriority w:val="9"/>
     <w:unhideWhenUsed/>
     <w:qFormat/>
@@ -14146,11 +14199,11 @@
       <w:szCs w:val="32"/>
     </w:rPr>
   </w:style>
-  <w:style w:type="paragraph" w:styleId="Heading4">
+  <w:style w:type="paragraph" w:styleId="4">
     <w:name w:val="heading 4"/>
-    <w:basedOn w:val="Normal"/>
-    <w:next w:val="Normal"/>
-    <w:link w:val="Heading4Char"/>
+    <w:basedOn w:val="a"/>
+    <w:next w:val="a"/>
+    <w:link w:val="40"/>
     <w:uiPriority w:val="9"/>
     <w:unhideWhenUsed/>
     <w:qFormat/>
@@ -14169,11 +14222,11 @@
       <w:sz w:val="28"/>
     </w:rPr>
   </w:style>
-  <w:style w:type="paragraph" w:styleId="Heading5">
+  <w:style w:type="paragraph" w:styleId="5">
     <w:name w:val="heading 5"/>
-    <w:basedOn w:val="Normal"/>
-    <w:next w:val="Normal"/>
-    <w:link w:val="Heading5Char"/>
+    <w:basedOn w:val="a"/>
+    <w:next w:val="a"/>
+    <w:link w:val="50"/>
     <w:uiPriority w:val="9"/>
     <w:semiHidden/>
     <w:unhideWhenUsed/>
@@ -14191,13 +14244,13 @@
       <w:color w:val="B2500E"/>
     </w:rPr>
   </w:style>
-  <w:style w:type="character" w:default="1" w:styleId="DefaultParagraphFont">
+  <w:style w:type="character" w:default="1" w:styleId="a0">
     <w:name w:val="Default Paragraph Font"/>
     <w:uiPriority w:val="1"/>
     <w:semiHidden/>
     <w:unhideWhenUsed/>
   </w:style>
-  <w:style w:type="table" w:default="1" w:styleId="TableNormal">
+  <w:style w:type="table" w:default="1" w:styleId="a1">
     <w:name w:val="Normal Table"/>
     <w:uiPriority w:val="99"/>
     <w:semiHidden/>
@@ -14212,16 +14265,16 @@
       </w:tblCellMar>
     </w:tblPr>
   </w:style>
-  <w:style w:type="numbering" w:default="1" w:styleId="NoList">
+  <w:style w:type="numbering" w:default="1" w:styleId="a2">
     <w:name w:val="No List"/>
     <w:uiPriority w:val="99"/>
     <w:semiHidden/>
     <w:unhideWhenUsed/>
   </w:style>
-  <w:style w:type="paragraph" w:styleId="Header">
+  <w:style w:type="paragraph" w:styleId="a3">
     <w:name w:val="header"/>
-    <w:basedOn w:val="Normal"/>
-    <w:link w:val="HeaderChar"/>
+    <w:basedOn w:val="a"/>
+    <w:link w:val="a4"/>
     <w:uiPriority w:val="99"/>
     <w:unhideWhenUsed/>
     <w:rsid w:val="008068A2"/>
@@ -14233,17 +14286,17 @@
       <w:spacing w:after="0" w:line="240" w:lineRule="auto"/>
     </w:pPr>
   </w:style>
-  <w:style w:type="character" w:customStyle="1" w:styleId="HeaderChar">
-    <w:name w:val="Header Char"/>
-    <w:basedOn w:val="DefaultParagraphFont"/>
-    <w:link w:val="Header"/>
+  <w:style w:type="character" w:customStyle="1" w:styleId="a4">
+    <w:name w:val="Горен колонтитул Знак"/>
+    <w:basedOn w:val="a0"/>
+    <w:link w:val="a3"/>
     <w:uiPriority w:val="99"/>
     <w:rsid w:val="008068A2"/>
   </w:style>
-  <w:style w:type="paragraph" w:styleId="Footer">
+  <w:style w:type="paragraph" w:styleId="a5">
     <w:name w:val="footer"/>
-    <w:basedOn w:val="Normal"/>
-    <w:link w:val="FooterChar"/>
+    <w:basedOn w:val="a"/>
+    <w:link w:val="a6"/>
     <w:uiPriority w:val="99"/>
     <w:unhideWhenUsed/>
     <w:rsid w:val="008068A2"/>
@@ -14255,17 +14308,17 @@
       <w:spacing w:after="0" w:line="240" w:lineRule="auto"/>
     </w:pPr>
   </w:style>
-  <w:style w:type="character" w:customStyle="1" w:styleId="FooterChar">
-    <w:name w:val="Footer Char"/>
-    <w:basedOn w:val="DefaultParagraphFont"/>
-    <w:link w:val="Footer"/>
+  <w:style w:type="character" w:customStyle="1" w:styleId="a6">
+    <w:name w:val="Долен колонтитул Знак"/>
+    <w:basedOn w:val="a0"/>
+    <w:link w:val="a5"/>
     <w:uiPriority w:val="99"/>
     <w:rsid w:val="008068A2"/>
   </w:style>
-  <w:style w:type="paragraph" w:styleId="BalloonText">
+  <w:style w:type="paragraph" w:styleId="a7">
     <w:name w:val="Balloon Text"/>
-    <w:basedOn w:val="Normal"/>
-    <w:link w:val="BalloonTextChar"/>
+    <w:basedOn w:val="a"/>
+    <w:link w:val="a8"/>
     <w:uiPriority w:val="99"/>
     <w:semiHidden/>
     <w:unhideWhenUsed/>
@@ -14279,10 +14332,10 @@
       <w:szCs w:val="16"/>
     </w:rPr>
   </w:style>
-  <w:style w:type="character" w:customStyle="1" w:styleId="BalloonTextChar">
-    <w:name w:val="Balloon Text Char"/>
-    <w:basedOn w:val="DefaultParagraphFont"/>
-    <w:link w:val="BalloonText"/>
+  <w:style w:type="character" w:customStyle="1" w:styleId="a8">
+    <w:name w:val="Изнесен текст Знак"/>
+    <w:basedOn w:val="a0"/>
+    <w:link w:val="a7"/>
     <w:uiPriority w:val="99"/>
     <w:semiHidden/>
     <w:rsid w:val="00564D7B"/>
@@ -14292,9 +14345,9 @@
       <w:szCs w:val="16"/>
     </w:rPr>
   </w:style>
-  <w:style w:type="character" w:styleId="Hyperlink">
+  <w:style w:type="character" w:styleId="a9">
     <w:name w:val="Hyperlink"/>
-    <w:basedOn w:val="DefaultParagraphFont"/>
+    <w:basedOn w:val="a0"/>
     <w:uiPriority w:val="99"/>
     <w:unhideWhenUsed/>
     <w:rsid w:val="0079324A"/>
@@ -14303,10 +14356,10 @@
       <w:u w:val="single"/>
     </w:rPr>
   </w:style>
-  <w:style w:type="character" w:customStyle="1" w:styleId="Heading1Char">
-    <w:name w:val="Heading 1 Char"/>
-    <w:basedOn w:val="DefaultParagraphFont"/>
-    <w:link w:val="Heading1"/>
+  <w:style w:type="character" w:customStyle="1" w:styleId="10">
+    <w:name w:val="Заглавие 1 Знак"/>
+    <w:basedOn w:val="a0"/>
+    <w:link w:val="1"/>
     <w:uiPriority w:val="9"/>
     <w:qFormat/>
     <w:rsid w:val="009254B7"/>
@@ -14318,10 +14371,10 @@
       <w:szCs w:val="32"/>
     </w:rPr>
   </w:style>
-  <w:style w:type="character" w:customStyle="1" w:styleId="Heading2Char">
-    <w:name w:val="Heading 2 Char"/>
-    <w:basedOn w:val="DefaultParagraphFont"/>
-    <w:link w:val="Heading2"/>
+  <w:style w:type="character" w:customStyle="1" w:styleId="20">
+    <w:name w:val="Заглавие 2 Знак"/>
+    <w:basedOn w:val="a0"/>
+    <w:link w:val="2"/>
     <w:uiPriority w:val="9"/>
     <w:qFormat/>
     <w:rsid w:val="003466E1"/>
@@ -14334,9 +14387,9 @@
       <w:szCs w:val="36"/>
     </w:rPr>
   </w:style>
-  <w:style w:type="paragraph" w:styleId="NormalWeb">
+  <w:style w:type="paragraph" w:styleId="aa">
     <w:name w:val="Normal (Web)"/>
-    <w:basedOn w:val="Normal"/>
+    <w:basedOn w:val="a"/>
     <w:uiPriority w:val="99"/>
     <w:semiHidden/>
     <w:unhideWhenUsed/>
@@ -14350,9 +14403,9 @@
       <w:szCs w:val="24"/>
     </w:rPr>
   </w:style>
-  <w:style w:type="character" w:styleId="Strong">
+  <w:style w:type="character" w:styleId="ab">
     <w:name w:val="Strong"/>
-    <w:basedOn w:val="DefaultParagraphFont"/>
+    <w:basedOn w:val="a0"/>
     <w:uiPriority w:val="22"/>
     <w:qFormat/>
     <w:rsid w:val="00524789"/>
@@ -14361,10 +14414,10 @@
       <w:bCs/>
     </w:rPr>
   </w:style>
-  <w:style w:type="character" w:customStyle="1" w:styleId="Heading3Char">
-    <w:name w:val="Heading 3 Char"/>
-    <w:basedOn w:val="DefaultParagraphFont"/>
-    <w:link w:val="Heading3"/>
+  <w:style w:type="character" w:customStyle="1" w:styleId="30">
+    <w:name w:val="Заглавие 3 Знак"/>
+    <w:basedOn w:val="a0"/>
+    <w:link w:val="3"/>
     <w:uiPriority w:val="9"/>
     <w:rsid w:val="008C5930"/>
     <w:rPr>
@@ -14375,10 +14428,10 @@
       <w:szCs w:val="32"/>
     </w:rPr>
   </w:style>
-  <w:style w:type="character" w:customStyle="1" w:styleId="Heading4Char">
-    <w:name w:val="Heading 4 Char"/>
-    <w:basedOn w:val="DefaultParagraphFont"/>
-    <w:link w:val="Heading4"/>
+  <w:style w:type="character" w:customStyle="1" w:styleId="40">
+    <w:name w:val="Заглавие 4 Знак"/>
+    <w:basedOn w:val="a0"/>
+    <w:link w:val="4"/>
     <w:uiPriority w:val="9"/>
     <w:rsid w:val="008C5930"/>
     <w:rPr>
@@ -14389,10 +14442,10 @@
       <w:sz w:val="28"/>
     </w:rPr>
   </w:style>
-  <w:style w:type="paragraph" w:styleId="ListParagraph">
+  <w:style w:type="paragraph" w:styleId="ac">
     <w:name w:val="List Paragraph"/>
-    <w:basedOn w:val="Normal"/>
-    <w:link w:val="ListParagraphChar"/>
+    <w:basedOn w:val="a"/>
+    <w:link w:val="ad"/>
     <w:uiPriority w:val="34"/>
     <w:qFormat/>
     <w:rsid w:val="008617B5"/>
@@ -14401,9 +14454,9 @@
       <w:contextualSpacing/>
     </w:pPr>
   </w:style>
-  <w:style w:type="character" w:styleId="FollowedHyperlink">
+  <w:style w:type="character" w:styleId="ae">
     <w:name w:val="FollowedHyperlink"/>
-    <w:basedOn w:val="DefaultParagraphFont"/>
+    <w:basedOn w:val="a0"/>
     <w:uiPriority w:val="99"/>
     <w:semiHidden/>
     <w:unhideWhenUsed/>
@@ -14413,10 +14466,10 @@
       <w:u w:val="single"/>
     </w:rPr>
   </w:style>
-  <w:style w:type="character" w:customStyle="1" w:styleId="Heading5Char">
-    <w:name w:val="Heading 5 Char"/>
-    <w:basedOn w:val="DefaultParagraphFont"/>
-    <w:link w:val="Heading5"/>
+  <w:style w:type="character" w:customStyle="1" w:styleId="50">
+    <w:name w:val="Заглавие 5 Знак"/>
+    <w:basedOn w:val="a0"/>
+    <w:link w:val="5"/>
     <w:uiPriority w:val="9"/>
     <w:semiHidden/>
     <w:rsid w:val="008C5930"/>
@@ -14428,7 +14481,7 @@
   </w:style>
   <w:style w:type="paragraph" w:customStyle="1" w:styleId="Code">
     <w:name w:val="Code"/>
-    <w:basedOn w:val="Normal"/>
+    <w:basedOn w:val="a"/>
     <w:link w:val="CodeChar"/>
     <w:qFormat/>
     <w:rsid w:val="008063E1"/>
@@ -14440,7 +14493,7 @@
   </w:style>
   <w:style w:type="character" w:customStyle="1" w:styleId="CodeChar">
     <w:name w:val="Code Char"/>
-    <w:basedOn w:val="DefaultParagraphFont"/>
+    <w:basedOn w:val="a0"/>
     <w:link w:val="Code"/>
     <w:qFormat/>
     <w:rsid w:val="008063E1"/>
@@ -14450,9 +14503,9 @@
       <w:noProof/>
     </w:rPr>
   </w:style>
-  <w:style w:type="table" w:styleId="TableGrid">
+  <w:style w:type="table" w:styleId="af">
     <w:name w:val="Table Grid"/>
-    <w:basedOn w:val="TableNormal"/>
+    <w:basedOn w:val="a1"/>
     <w:uiPriority w:val="59"/>
     <w:rsid w:val="00763912"/>
     <w:pPr>
@@ -14471,12 +14524,12 @@
   </w:style>
   <w:style w:type="character" w:customStyle="1" w:styleId="tgc">
     <w:name w:val="_tgc"/>
-    <w:basedOn w:val="DefaultParagraphFont"/>
+    <w:basedOn w:val="a0"/>
     <w:rsid w:val="00D8395C"/>
   </w:style>
   <w:style w:type="paragraph" w:customStyle="1" w:styleId="Index">
     <w:name w:val="Index"/>
-    <w:basedOn w:val="Normal"/>
+    <w:basedOn w:val="a"/>
     <w:qFormat/>
     <w:rsid w:val="005054C7"/>
     <w:pPr>
@@ -14487,17 +14540,17 @@
       <w:rFonts w:cs="FreeSans"/>
     </w:rPr>
   </w:style>
-  <w:style w:type="character" w:customStyle="1" w:styleId="ListParagraphChar">
-    <w:name w:val="List Paragraph Char"/>
-    <w:basedOn w:val="DefaultParagraphFont"/>
-    <w:link w:val="ListParagraph"/>
+  <w:style w:type="character" w:customStyle="1" w:styleId="ad">
+    <w:name w:val="Списък на абзаци Знак"/>
+    <w:basedOn w:val="a0"/>
+    <w:link w:val="ac"/>
     <w:uiPriority w:val="34"/>
     <w:qFormat/>
     <w:rsid w:val="005054C7"/>
   </w:style>
   <w:style w:type="character" w:customStyle="1" w:styleId="InternetLink">
     <w:name w:val="Internet Link"/>
-    <w:basedOn w:val="DefaultParagraphFont"/>
+    <w:basedOn w:val="a0"/>
     <w:uiPriority w:val="99"/>
     <w:unhideWhenUsed/>
     <w:rsid w:val="005054C7"/>
@@ -14508,7 +14561,7 @@
   </w:style>
   <w:style w:type="character" w:customStyle="1" w:styleId="UnresolvedMention1">
     <w:name w:val="Unresolved Mention1"/>
-    <w:basedOn w:val="DefaultParagraphFont"/>
+    <w:basedOn w:val="a0"/>
     <w:uiPriority w:val="99"/>
     <w:semiHidden/>
     <w:unhideWhenUsed/>
@@ -14518,9 +14571,9 @@
       <w:shd w:val="clear" w:color="auto" w:fill="E1DFDD"/>
     </w:rPr>
   </w:style>
-  <w:style w:type="character" w:styleId="UnresolvedMention">
+  <w:style w:type="character" w:styleId="af0">
     <w:name w:val="Unresolved Mention"/>
-    <w:basedOn w:val="DefaultParagraphFont"/>
+    <w:basedOn w:val="a0"/>
     <w:uiPriority w:val="99"/>
     <w:semiHidden/>
     <w:unhideWhenUsed/>
